--- a/CP2406_Task1_Min_Khant_Soe.docx
+++ b/CP2406_Task1_Min_Khant_Soe.docx
@@ -1256,15 +1256,65 @@
         <w:t>GitHub</w:t>
       </w:r>
     </w:p>
-    <w:p>
-      <w:pPr>
+    <w:p/>
+    <w:p>
+      <w:hyperlink r:id="rId7" w:history="1">
+        <w:r>
+          <w:rPr>
+            <w:rStyle w:val="Hyperlink"/>
+          </w:rPr>
+          <w:t>https://github.com/1MinKhantSoe1/CP2406-Assignment-1-Traffic-Simulator-1.0-Min_Khant_Soe</w:t>
+        </w:r>
+      </w:hyperlink>
+    </w:p>
+    <w:p>
+      <w:r>
         <w:rPr>
-          <w:rFonts w:ascii="Times New Roman" w:eastAsia="Times New Roman" w:hAnsi="Times New Roman" w:cs="Times New Roman"/>
-          <w:lang w:eastAsia="en-GB"/>
+          <w:noProof/>
         </w:rPr>
-      </w:pPr>
-    </w:p>
-    <w:p/>
+        <w:lastRenderedPageBreak/>
+        <w:drawing>
+          <wp:inline distT="0" distB="0" distL="0" distR="0" wp14:anchorId="6E6A3D06" wp14:editId="5DA33020">
+            <wp:extent cx="5727700" cy="2966720"/>
+            <wp:effectExtent l="19050" t="19050" r="25400" b="24130"/>
+            <wp:docPr id="3" name="Picture 3"/>
+            <wp:cNvGraphicFramePr>
+              <a:graphicFrameLocks xmlns:a="http://schemas.openxmlformats.org/drawingml/2006/main" noChangeAspect="1"/>
+            </wp:cNvGraphicFramePr>
+            <a:graphic xmlns:a="http://schemas.openxmlformats.org/drawingml/2006/main">
+              <a:graphicData uri="http://schemas.openxmlformats.org/drawingml/2006/picture">
+                <pic:pic xmlns:pic="http://schemas.openxmlformats.org/drawingml/2006/picture">
+                  <pic:nvPicPr>
+                    <pic:cNvPr id="1" name=""/>
+                    <pic:cNvPicPr/>
+                  </pic:nvPicPr>
+                  <pic:blipFill>
+                    <a:blip r:embed="rId8"/>
+                    <a:stretch>
+                      <a:fillRect/>
+                    </a:stretch>
+                  </pic:blipFill>
+                  <pic:spPr>
+                    <a:xfrm>
+                      <a:off x="0" y="0"/>
+                      <a:ext cx="5727700" cy="2966720"/>
+                    </a:xfrm>
+                    <a:prstGeom prst="rect">
+                      <a:avLst/>
+                    </a:prstGeom>
+                    <a:ln>
+                      <a:solidFill>
+                        <a:schemeClr val="tx1"/>
+                      </a:solidFill>
+                    </a:ln>
+                  </pic:spPr>
+                </pic:pic>
+              </a:graphicData>
+            </a:graphic>
+          </wp:inline>
+        </w:drawing>
+      </w:r>
+    </w:p>
     <w:p/>
     <w:p/>
     <w:p/>
@@ -1808,6 +1858,29 @@
       <w:lang w:val="en-US" w:eastAsia="zh-CN"/>
     </w:rPr>
   </w:style>
+  <w:style w:type="character" w:styleId="Hyperlink">
+    <w:name w:val="Hyperlink"/>
+    <w:basedOn w:val="DefaultParagraphFont"/>
+    <w:uiPriority w:val="99"/>
+    <w:unhideWhenUsed/>
+    <w:rsid w:val="009F2850"/>
+    <w:rPr>
+      <w:color w:val="0563C1" w:themeColor="hyperlink"/>
+      <w:u w:val="single"/>
+    </w:rPr>
+  </w:style>
+  <w:style w:type="character" w:styleId="UnresolvedMention">
+    <w:name w:val="Unresolved Mention"/>
+    <w:basedOn w:val="DefaultParagraphFont"/>
+    <w:uiPriority w:val="99"/>
+    <w:semiHidden/>
+    <w:unhideWhenUsed/>
+    <w:rsid w:val="009F2850"/>
+    <w:rPr>
+      <w:color w:val="605E5C"/>
+      <w:shd w:val="clear" w:color="auto" w:fill="E1DFDD"/>
+    </w:rPr>
+  </w:style>
 </w:styles>
 </file>
 
